--- a/lesson1.docx
+++ b/lesson1.docx
@@ -213,21 +213,21 @@
           <w:highlight w:val="yellow"/>
           <w:rtl/>
         </w:rPr>
-        <w:t>שגיאת קומפילציה</w:t>
-      </w:r>
-      <w:r>
-        <w:rPr>
-          <w:rFonts w:hint="cs"/>
-          <w:rtl/>
-        </w:rPr>
-        <w:t>-חוזר מצביע למשתנה שכבר לא קים</w:t>
-      </w:r>
-      <w:r>
-        <w:rPr>
-          <w:rFonts w:hint="cs"/>
-          <w:rtl/>
-        </w:rPr>
-        <w:t xml:space="preserve"> (לוקאלי)</w:t>
+        <w:t>10</w:t>
+      </w:r>
+      <w:r>
+        <w:rPr>
+          <w:rFonts w:hint="cs"/>
+          <w:rtl/>
+        </w:rPr>
+        <w:t>-</w:t>
+      </w:r>
+      <w:r>
+        <w:rPr>
+          <w:rFonts w:cs="Arial"/>
+          <w:rtl/>
+        </w:rPr>
+        <w:t>המשתנה בפונקציה לא סטטי</w:t>
       </w:r>
     </w:p>
     <w:p>
@@ -306,18 +306,52 @@
       </w:pPr>
       <w:r>
         <w:rPr>
-          <w:rFonts w:hint="cs"/>
-          <w:highlight w:val="yellow"/>
-          <w:rtl/>
-        </w:rPr>
-        <w:t>ב-"...הדפסת התוכן בבונה"-</w:t>
-      </w:r>
-      <w:r>
-        <w:rPr>
-          <w:rFonts w:hint="cs"/>
-          <w:rtl/>
-        </w:rPr>
-        <w:t>שיוצרים משתנה הולך אוטומטית לבונה הריקה</w:t>
+          <w:rFonts w:cs="Arial"/>
+          <w:highlight w:val="yellow"/>
+          <w:rtl/>
+        </w:rPr>
+        <w:t>ג</w:t>
+      </w:r>
+      <w:r>
+        <w:rPr>
+          <w:rFonts w:cs="Arial" w:hint="cs"/>
+          <w:highlight w:val="yellow"/>
+          <w:rtl/>
+        </w:rPr>
+        <w:t>-</w:t>
+      </w:r>
+      <w:r>
+        <w:rPr>
+          <w:rFonts w:cs="Arial"/>
+          <w:highlight w:val="yellow"/>
+          <w:rtl/>
+        </w:rPr>
+        <w:t xml:space="preserve">שגיאת </w:t>
+      </w:r>
+      <w:proofErr w:type="spellStart"/>
+      <w:r>
+        <w:rPr>
+          <w:rFonts w:cs="Arial"/>
+          <w:highlight w:val="yellow"/>
+          <w:rtl/>
+        </w:rPr>
+        <w:t>קומפלציה</w:t>
+      </w:r>
+      <w:proofErr w:type="spellEnd"/>
+      <w:r>
+        <w:rPr>
+          <w:rFonts w:hint="cs"/>
+          <w:highlight w:val="yellow"/>
+          <w:rtl/>
+        </w:rPr>
+        <w:t>-</w:t>
+      </w:r>
+      <w:r>
+        <w:rPr>
+          <w:rFonts w:cs="Arial"/>
+          <w:rtl/>
+        </w:rPr>
+        <w:t>הבונה הריקה נדרסה, צריך לשלוח עם ()</w:t>
       </w:r>
     </w:p>
     <w:p>
@@ -548,9 +582,6 @@
           <w:ilvl w:val="0"/>
           <w:numId w:val="1"/>
         </w:numPr>
-        <w:rPr>
-          <w:rFonts w:hint="cs"/>
-        </w:rPr>
       </w:pPr>
       <w:r>
         <w:rPr>
